--- a/Documentation/Présentation/PrésentationProjetCubes3.docx
+++ b/Documentation/Présentation/PrésentationProjetCubes3.docx
@@ -2032,6 +2032,8 @@
       <w:r>
         <w:t>Le projet a pour objectif l’élaboration et la réalisation d’un site web proposant un concept innovant ainsi qu’une interaction via une application mobile.</w:t>
       </w:r>
+    </w:p>
+    <w:p>
       <w:r>
         <w:br/>
       </w:r>
@@ -2090,6 +2092,23 @@
           <w:numId w:val="2"/>
         </w:numPr>
       </w:pPr>
+      <w:r>
+        <w:t>une base de données</w:t>
+      </w:r>
+    </w:p>
+    <w:p>
+      <w:r>
+        <w:t>La base de données doit permettre</w:t>
+      </w:r>
+    </w:p>
+    <w:p>
+      <w:pPr>
+        <w:pStyle w:val="Paragraphedeliste"/>
+        <w:numPr>
+          <w:ilvl w:val="0"/>
+          <w:numId w:val="2"/>
+        </w:numPr>
+      </w:pPr>
     </w:p>
     <w:p>
       <w:pPr>
@@ -2101,41 +2120,42 @@
       </w:r>
       <w:bookmarkEnd w:id="2"/>
     </w:p>
-    <w:p>
-      <w:pPr>
-        <w:pStyle w:val="Titre2"/>
-      </w:pPr>
-      <w:bookmarkStart w:id="3" w:name="_Toc137999621"/>
-      <w:r>
-        <w:t>Gestion de projet</w:t>
-      </w:r>
-      <w:bookmarkEnd w:id="3"/>
-    </w:p>
-    <w:p>
-      <w:r>
-        <w:t>Présentation des outils choisis</w:t>
-      </w:r>
-    </w:p>
-    <w:p>
-      <w:proofErr w:type="spellStart"/>
-      <w:r>
-        <w:t>Trello</w:t>
-      </w:r>
-      <w:proofErr w:type="spellEnd"/>
-    </w:p>
-    <w:p>
-      <w:proofErr w:type="spellStart"/>
-      <w:r>
-        <w:t>Rétroplanning</w:t>
-      </w:r>
-      <w:proofErr w:type="spellEnd"/>
-    </w:p>
-    <w:p>
-      <w:pPr>
-        <w:pStyle w:val="Titre4"/>
+    <w:p/>
+    <w:p>
+      <w:r>
+        <w:t xml:space="preserve">Afin de mener à bien </w:t>
+      </w:r>
+      <w:r>
+        <w:t>c</w:t>
+      </w:r>
+      <w:r>
+        <w:t xml:space="preserve">e projet, nous avons choisi </w:t>
+      </w:r>
+      <w:r>
+        <w:t xml:space="preserve">d’organiser le travail en amont afin de planifier et répartir au mieux les taches.  </w:t>
+      </w:r>
+    </w:p>
+    <w:p>
+      <w:pPr>
+        <w:pStyle w:val="Titre3"/>
       </w:pPr>
       <w:r>
         <w:t>Méthodologie</w:t>
+      </w:r>
+    </w:p>
+    <w:p>
+      <w:r>
+        <w:br/>
+        <w:t>Au travers d’une méthodologie  se rapprochant d</w:t>
+      </w:r>
+      <w:r>
+        <w:t>e l’</w:t>
+      </w:r>
+      <w:r>
+        <w:t xml:space="preserve">Agile, nous avons mené plusieurs phases de réflexions, d’ajustement, d’attribution des taches et de validation  afin </w:t>
+      </w:r>
+      <w:r>
+        <w:t>de maintenir les objectifs de qualité, de délai et de coût que nous avions.</w:t>
       </w:r>
     </w:p>
     <w:p>
@@ -2146,11 +2166,47 @@
           <w:numId w:val="1"/>
         </w:numPr>
       </w:pPr>
-      <w:proofErr w:type="spellStart"/>
-      <w:r>
-        <w:t>Branstorming</w:t>
-      </w:r>
-      <w:proofErr w:type="spellEnd"/>
+      <w:r>
+        <w:lastRenderedPageBreak/>
+        <w:t>Définition du concept</w:t>
+      </w:r>
+    </w:p>
+    <w:p>
+      <w:r>
+        <w:t xml:space="preserve">Pour répondre à la problématique d’originalité, nous avons commencé par un travail de brainstorming afin de poser un maximum d’idée sur papier. </w:t>
+      </w:r>
+    </w:p>
+    <w:p>
+      <w:r>
+        <w:t>La</w:t>
+      </w:r>
+      <w:r>
+        <w:t xml:space="preserve"> phase d’exploration </w:t>
+      </w:r>
+      <w:r>
+        <w:t>terminée</w:t>
+      </w:r>
+      <w:r>
+        <w:t xml:space="preserve"> nous avons pris le temps de discuter des pour et des contres des différentes propositions jusqu'à ce qu’un </w:t>
+      </w:r>
+      <w:r>
+        <w:t>consensus</w:t>
+      </w:r>
+      <w:r>
+        <w:t xml:space="preserve"> se </w:t>
+      </w:r>
+      <w:r>
+        <w:t>cristallise sur un</w:t>
+      </w:r>
+      <w:r>
+        <w:t xml:space="preserve"> site dédié à la cuisine du monde.</w:t>
+      </w:r>
+      <w:r>
+        <w:t xml:space="preserve"> </w:t>
+      </w:r>
+      <w:r>
+        <w:t xml:space="preserve"> </w:t>
+      </w:r>
     </w:p>
     <w:p>
       <w:pPr>
@@ -2165,6 +2221,12 @@
       </w:r>
     </w:p>
     <w:p>
+      <w:r>
+        <w:t xml:space="preserve">Une fois la thématique définie, nous avons mené une seconde phase de réflexions pour définir les fonctionnalités que nous souhaitions proposer. </w:t>
+      </w:r>
+    </w:p>
+    <w:p/>
+    <w:p>
       <w:pPr>
         <w:pStyle w:val="Paragraphedeliste"/>
         <w:numPr>
@@ -2177,6 +2239,12 @@
       </w:r>
     </w:p>
     <w:p>
+      <w:r>
+        <w:t>Pour que le travail soit le plus facilement mesurable et attribuable, nous avons découpé les fonctionnalités en tâches à mener.</w:t>
+      </w:r>
+    </w:p>
+    <w:p/>
+    <w:p>
       <w:pPr>
         <w:pStyle w:val="Paragraphedeliste"/>
         <w:numPr>
@@ -2212,36 +2280,291 @@
         <w:t>Réunion d’ajustement</w:t>
       </w:r>
     </w:p>
+    <w:p/>
+    <w:p>
+      <w:pPr>
+        <w:pStyle w:val="Titre3"/>
+      </w:pPr>
+      <w:r>
+        <w:t>Outils</w:t>
+      </w:r>
+    </w:p>
+    <w:p>
+      <w:r>
+        <w:t>Présentation des outils choisis</w:t>
+      </w:r>
+    </w:p>
+    <w:p>
+      <w:r>
+        <w:t>Brainstorming</w:t>
+      </w:r>
+    </w:p>
+    <w:p>
+      <w:r>
+        <w:t>Trello</w:t>
+      </w:r>
+    </w:p>
+    <w:p>
+      <w:r>
+        <w:t>Rétroplanning</w:t>
+      </w:r>
+    </w:p>
+    <w:p/>
+    <w:p>
+      <w:pPr>
+        <w:pStyle w:val="Titre3"/>
+      </w:pPr>
+      <w:r>
+        <w:t>Méthodologie</w:t>
+      </w:r>
+    </w:p>
+    <w:p>
+      <w:pPr>
+        <w:pStyle w:val="Paragraphedeliste"/>
+        <w:numPr>
+          <w:ilvl w:val="0"/>
+          <w:numId w:val="1"/>
+        </w:numPr>
+      </w:pPr>
+      <w:r>
+        <w:t>Branstorming</w:t>
+      </w:r>
+    </w:p>
+    <w:p>
+      <w:pPr>
+        <w:pStyle w:val="Paragraphedeliste"/>
+        <w:numPr>
+          <w:ilvl w:val="0"/>
+          <w:numId w:val="1"/>
+        </w:numPr>
+      </w:pPr>
+      <w:r>
+        <w:t>Définition des fonctionnalités</w:t>
+      </w:r>
+    </w:p>
+    <w:p>
+      <w:pPr>
+        <w:pStyle w:val="Paragraphedeliste"/>
+        <w:numPr>
+          <w:ilvl w:val="0"/>
+          <w:numId w:val="1"/>
+        </w:numPr>
+      </w:pPr>
+      <w:r>
+        <w:t>Découpage des fonctionnalités en taches</w:t>
+      </w:r>
+    </w:p>
+    <w:p>
+      <w:pPr>
+        <w:pStyle w:val="Paragraphedeliste"/>
+        <w:numPr>
+          <w:ilvl w:val="0"/>
+          <w:numId w:val="1"/>
+        </w:numPr>
+      </w:pPr>
+      <w:r>
+        <w:t>Attribution des taches</w:t>
+      </w:r>
+    </w:p>
+    <w:p>
+      <w:pPr>
+        <w:pStyle w:val="Paragraphedeliste"/>
+        <w:numPr>
+          <w:ilvl w:val="0"/>
+          <w:numId w:val="1"/>
+        </w:numPr>
+      </w:pPr>
+      <w:r>
+        <w:t>Planification</w:t>
+      </w:r>
+    </w:p>
+    <w:p>
+      <w:pPr>
+        <w:pStyle w:val="Paragraphedeliste"/>
+        <w:numPr>
+          <w:ilvl w:val="0"/>
+          <w:numId w:val="1"/>
+        </w:numPr>
+      </w:pPr>
+      <w:r>
+        <w:t>Réunion d’ajustement</w:t>
+      </w:r>
+    </w:p>
     <w:p>
       <w:pPr>
         <w:pStyle w:val="Titre1"/>
       </w:pPr>
-      <w:bookmarkStart w:id="4" w:name="_Toc137999623"/>
+      <w:bookmarkStart w:id="3" w:name="_Toc137999623"/>
       <w:r>
         <w:lastRenderedPageBreak/>
         <w:t>Le site web</w:t>
       </w:r>
+      <w:bookmarkEnd w:id="3"/>
+    </w:p>
+    <w:p>
+      <w:pPr>
+        <w:pStyle w:val="Titre2"/>
+      </w:pPr>
+      <w:bookmarkStart w:id="4" w:name="_Toc137999624"/>
+      <w:r>
+        <w:t>Présentation</w:t>
+      </w:r>
       <w:bookmarkEnd w:id="4"/>
     </w:p>
     <w:p>
+      <w:r>
+        <w:t xml:space="preserve">Présentation </w:t>
+      </w:r>
+      <w:r>
+        <w:t>globale</w:t>
+      </w:r>
+      <w:r>
+        <w:t xml:space="preserve"> </w:t>
+      </w:r>
+    </w:p>
+    <w:p/>
+    <w:p>
       <w:pPr>
         <w:pStyle w:val="Titre2"/>
       </w:pPr>
-      <w:bookmarkStart w:id="5" w:name="_Toc137999624"/>
+      <w:bookmarkStart w:id="5" w:name="_Toc137999625"/>
+      <w:r>
+        <w:t>Organisation</w:t>
+      </w:r>
+      <w:bookmarkEnd w:id="5"/>
+    </w:p>
+    <w:p>
+      <w:r>
+        <w:t>Maquette et navigation</w:t>
+      </w:r>
+    </w:p>
+    <w:p>
+      <w:r>
+        <w:t>Diagramme de navigation</w:t>
+      </w:r>
+    </w:p>
+    <w:p>
+      <w:pPr>
+        <w:pStyle w:val="Titre2"/>
+      </w:pPr>
+      <w:bookmarkStart w:id="6" w:name="_Toc137999626"/>
+      <w:r>
+        <w:t>Technique</w:t>
+      </w:r>
+      <w:bookmarkEnd w:id="6"/>
+    </w:p>
+    <w:p>
+      <w:pPr>
+        <w:pStyle w:val="Titre3"/>
+      </w:pPr>
+      <w:bookmarkStart w:id="7" w:name="_Toc137999627"/>
+      <w:r>
+        <w:t>Structure</w:t>
+      </w:r>
+      <w:bookmarkEnd w:id="7"/>
+    </w:p>
+    <w:p>
+      <w:r>
+        <w:t>Diagramme organisation back front BDD etc</w:t>
+      </w:r>
+    </w:p>
+    <w:p>
+      <w:pPr>
+        <w:pStyle w:val="Titre3"/>
+      </w:pPr>
+      <w:bookmarkStart w:id="8" w:name="_Toc137999628"/>
+      <w:r>
+        <w:t>Coté front</w:t>
+      </w:r>
+      <w:bookmarkEnd w:id="8"/>
+    </w:p>
+    <w:p>
+      <w:r>
+        <w:t xml:space="preserve">Techno choix </w:t>
+      </w:r>
+    </w:p>
+    <w:p>
+      <w:r>
+        <w:t>Exemple de code.</w:t>
+      </w:r>
+    </w:p>
+    <w:p>
+      <w:pPr>
+        <w:pStyle w:val="Titre3"/>
+      </w:pPr>
+      <w:bookmarkStart w:id="9" w:name="_Toc137999629"/>
+      <w:r>
+        <w:t>Coté Back</w:t>
+      </w:r>
+      <w:bookmarkEnd w:id="9"/>
+    </w:p>
+    <w:p>
+      <w:r>
+        <w:t xml:space="preserve">Techno choix </w:t>
+      </w:r>
+    </w:p>
+    <w:p>
+      <w:r>
+        <w:t>Exemple de code.</w:t>
+      </w:r>
+    </w:p>
+    <w:p>
+      <w:pPr>
+        <w:pStyle w:val="Titre2"/>
+      </w:pPr>
+      <w:bookmarkStart w:id="10" w:name="_Toc137999630"/>
+      <w:r>
+        <w:t>Limitation</w:t>
+      </w:r>
+      <w:r>
+        <w:t> ?</w:t>
+      </w:r>
+      <w:bookmarkEnd w:id="10"/>
+    </w:p>
+    <w:p>
+      <w:r>
+        <w:t>Difficulté rencontrée ?</w:t>
+      </w:r>
+    </w:p>
+    <w:p>
+      <w:pPr>
+        <w:pStyle w:val="Titre2"/>
+      </w:pPr>
+      <w:bookmarkStart w:id="11" w:name="_Toc137999631"/>
+      <w:r>
+        <w:t>Evolution possible</w:t>
+      </w:r>
+      <w:bookmarkEnd w:id="11"/>
+    </w:p>
+    <w:p>
+      <w:r>
+        <w:t>Autre fonctionnalité</w:t>
+      </w:r>
+    </w:p>
+    <w:p/>
+    <w:p>
+      <w:pPr>
+        <w:pStyle w:val="Titre1"/>
+      </w:pPr>
+      <w:bookmarkStart w:id="12" w:name="_Toc137999632"/>
+      <w:r>
+        <w:t>L’application mobile</w:t>
+      </w:r>
+      <w:bookmarkEnd w:id="12"/>
+    </w:p>
+    <w:p>
+      <w:pPr>
+        <w:pStyle w:val="Titre2"/>
+      </w:pPr>
+      <w:bookmarkStart w:id="13" w:name="_Toc137999633"/>
       <w:r>
         <w:t>Présentation</w:t>
       </w:r>
-      <w:bookmarkEnd w:id="5"/>
-    </w:p>
-    <w:p>
-      <w:r>
-        <w:t xml:space="preserve">Présentation </w:t>
-      </w:r>
-      <w:r>
-        <w:t>globale</w:t>
-      </w:r>
-      <w:r>
-        <w:t xml:space="preserve"> </w:t>
+      <w:bookmarkEnd w:id="13"/>
+    </w:p>
+    <w:p>
+      <w:r>
+        <w:t xml:space="preserve">Présentation globale </w:t>
       </w:r>
     </w:p>
     <w:p/>
@@ -2249,11 +2572,11 @@
       <w:pPr>
         <w:pStyle w:val="Titre2"/>
       </w:pPr>
-      <w:bookmarkStart w:id="6" w:name="_Toc137999625"/>
+      <w:bookmarkStart w:id="14" w:name="_Toc137999634"/>
       <w:r>
         <w:t>Organisation</w:t>
       </w:r>
-      <w:bookmarkEnd w:id="6"/>
+      <w:bookmarkEnd w:id="14"/>
     </w:p>
     <w:p>
       <w:r>
@@ -2269,304 +2592,109 @@
       <w:pPr>
         <w:pStyle w:val="Titre2"/>
       </w:pPr>
-      <w:bookmarkStart w:id="7" w:name="_Toc137999626"/>
-      <w:r>
-        <w:t>Technique</w:t>
-      </w:r>
-      <w:bookmarkEnd w:id="7"/>
-    </w:p>
-    <w:p>
-      <w:pPr>
-        <w:pStyle w:val="Titre3"/>
-      </w:pPr>
-      <w:bookmarkStart w:id="8" w:name="_Toc137999627"/>
-      <w:r>
-        <w:t>Structure</w:t>
-      </w:r>
-      <w:bookmarkEnd w:id="8"/>
-    </w:p>
-    <w:p>
-      <w:r>
-        <w:t xml:space="preserve">Diagramme organisation back front BDD </w:t>
-      </w:r>
-      <w:proofErr w:type="spellStart"/>
-      <w:r>
-        <w:t>etc</w:t>
-      </w:r>
-      <w:proofErr w:type="spellEnd"/>
-    </w:p>
-    <w:p>
-      <w:pPr>
-        <w:pStyle w:val="Titre3"/>
-      </w:pPr>
-      <w:bookmarkStart w:id="9" w:name="_Toc137999628"/>
-      <w:r>
-        <w:t>Coté front</w:t>
-      </w:r>
-      <w:bookmarkEnd w:id="9"/>
-    </w:p>
-    <w:p>
-      <w:r>
-        <w:t xml:space="preserve">Techno choix </w:t>
-      </w:r>
-    </w:p>
-    <w:p>
-      <w:r>
-        <w:t>Exemple de code.</w:t>
-      </w:r>
-    </w:p>
-    <w:p>
-      <w:pPr>
-        <w:pStyle w:val="Titre3"/>
-      </w:pPr>
-      <w:bookmarkStart w:id="10" w:name="_Toc137999629"/>
-      <w:r>
-        <w:t>Coté Back</w:t>
-      </w:r>
-      <w:bookmarkEnd w:id="10"/>
-    </w:p>
-    <w:p>
-      <w:r>
-        <w:t xml:space="preserve">Techno choix </w:t>
-      </w:r>
-    </w:p>
-    <w:p>
-      <w:r>
-        <w:t>Exemple de code.</w:t>
-      </w:r>
-    </w:p>
-    <w:p>
-      <w:pPr>
-        <w:pStyle w:val="Titre2"/>
-      </w:pPr>
-      <w:bookmarkStart w:id="11" w:name="_Toc137999630"/>
-      <w:r>
-        <w:t>Limitation</w:t>
-      </w:r>
-      <w:r>
-        <w:t> ?</w:t>
-      </w:r>
-      <w:bookmarkEnd w:id="11"/>
-    </w:p>
-    <w:p>
-      <w:r>
-        <w:t>Difficulté rencontrée ?</w:t>
-      </w:r>
-    </w:p>
-    <w:p>
-      <w:pPr>
-        <w:pStyle w:val="Titre2"/>
-      </w:pPr>
-      <w:bookmarkStart w:id="12" w:name="_Toc137999631"/>
-      <w:r>
-        <w:t>Evolution possible</w:t>
-      </w:r>
-      <w:bookmarkEnd w:id="12"/>
-    </w:p>
-    <w:p>
-      <w:r>
-        <w:t>Autre fonctionnalité</w:t>
-      </w:r>
-    </w:p>
-    <w:p/>
-    <w:p>
-      <w:pPr>
-        <w:pStyle w:val="Titre1"/>
-      </w:pPr>
-      <w:bookmarkStart w:id="13" w:name="_Toc137999632"/>
-      <w:r>
-        <w:t>L’application mobile</w:t>
-      </w:r>
-      <w:bookmarkEnd w:id="13"/>
-    </w:p>
-    <w:p>
-      <w:pPr>
-        <w:pStyle w:val="Titre2"/>
-      </w:pPr>
-      <w:bookmarkStart w:id="14" w:name="_Toc137999633"/>
-      <w:r>
-        <w:t>Présentation</w:t>
-      </w:r>
-      <w:bookmarkEnd w:id="14"/>
-    </w:p>
-    <w:p>
-      <w:r>
-        <w:t xml:space="preserve">Présentation globale </w:t>
-      </w:r>
-    </w:p>
-    <w:p/>
-    <w:p>
-      <w:pPr>
-        <w:pStyle w:val="Titre2"/>
-      </w:pPr>
-      <w:bookmarkStart w:id="15" w:name="_Toc137999634"/>
-      <w:r>
-        <w:t>Organisation</w:t>
-      </w:r>
-      <w:bookmarkEnd w:id="15"/>
-    </w:p>
-    <w:p>
-      <w:r>
-        <w:t>Maquette et navigation</w:t>
-      </w:r>
-    </w:p>
-    <w:p>
-      <w:r>
-        <w:t>Diagramme de navigation</w:t>
-      </w:r>
-    </w:p>
-    <w:p>
-      <w:pPr>
-        <w:pStyle w:val="Titre2"/>
-      </w:pPr>
-      <w:bookmarkStart w:id="16" w:name="_Toc137999635"/>
+      <w:bookmarkStart w:id="15" w:name="_Toc137999635"/>
       <w:r>
         <w:lastRenderedPageBreak/>
         <w:t>Technique</w:t>
       </w:r>
+      <w:bookmarkEnd w:id="15"/>
+    </w:p>
+    <w:p>
+      <w:pPr>
+        <w:pStyle w:val="Titre3"/>
+      </w:pPr>
+      <w:bookmarkStart w:id="16" w:name="_Toc137999636"/>
+      <w:r>
+        <w:t>Structure</w:t>
+      </w:r>
       <w:bookmarkEnd w:id="16"/>
     </w:p>
     <w:p>
+      <w:r>
+        <w:t>Diagramme organisation back front BDD etc</w:t>
+      </w:r>
+    </w:p>
+    <w:p>
       <w:pPr>
         <w:pStyle w:val="Titre3"/>
       </w:pPr>
-      <w:bookmarkStart w:id="17" w:name="_Toc137999636"/>
-      <w:r>
-        <w:t>Structure</w:t>
+      <w:bookmarkStart w:id="17" w:name="_Toc137999637"/>
+      <w:r>
+        <w:t>Coté front</w:t>
       </w:r>
       <w:bookmarkEnd w:id="17"/>
     </w:p>
     <w:p>
       <w:r>
-        <w:t xml:space="preserve">Diagramme organisation back front BDD </w:t>
-      </w:r>
-      <w:proofErr w:type="spellStart"/>
-      <w:r>
-        <w:t>etc</w:t>
-      </w:r>
-      <w:proofErr w:type="spellEnd"/>
+        <w:t>Pour le développement de l'application mobile, nous avons choisi d'utiliser Flutter, un framework open-source développé par Google. Flutter permet de créer des interfaces utilisateur réactives, fluides et attrayantes pour les applications iOS et Android, en utilisant un langage de programmation unique (Dart) pour le développement côté front.</w:t>
+      </w:r>
+      <w:r>
+        <w:t>Exemple de code.</w:t>
+      </w:r>
     </w:p>
     <w:p>
       <w:pPr>
         <w:pStyle w:val="Titre3"/>
       </w:pPr>
-      <w:bookmarkStart w:id="18" w:name="_Toc137999637"/>
-      <w:r>
-        <w:t>Coté front</w:t>
+      <w:bookmarkStart w:id="18" w:name="_Toc137999638"/>
+      <w:r>
+        <w:t>Coté Back</w:t>
       </w:r>
       <w:bookmarkEnd w:id="18"/>
     </w:p>
     <w:p>
       <w:r>
-        <w:t xml:space="preserve">Pour le développement de l'application mobile, nous avons choisi d'utiliser Flutter, un </w:t>
-      </w:r>
-      <w:proofErr w:type="spellStart"/>
-      <w:r>
-        <w:t>framework</w:t>
-      </w:r>
-      <w:proofErr w:type="spellEnd"/>
-      <w:r>
-        <w:t xml:space="preserve"> open-source développé par Google. Flutter permet de créer des interfaces utilisateur réactives, fluides et attrayantes pour les applications </w:t>
-      </w:r>
-      <w:proofErr w:type="spellStart"/>
-      <w:r>
-        <w:t>iOS</w:t>
-      </w:r>
-      <w:proofErr w:type="spellEnd"/>
-      <w:r>
-        <w:t xml:space="preserve"> et </w:t>
-      </w:r>
-      <w:proofErr w:type="spellStart"/>
-      <w:r>
-        <w:t>Android</w:t>
-      </w:r>
-      <w:proofErr w:type="spellEnd"/>
-      <w:r>
-        <w:t>, en utilisant un langage de programmation unique (</w:t>
-      </w:r>
-      <w:proofErr w:type="spellStart"/>
-      <w:r>
-        <w:t>Dart</w:t>
-      </w:r>
-      <w:proofErr w:type="spellEnd"/>
-      <w:r>
-        <w:t xml:space="preserve">) pour le développement côté </w:t>
-      </w:r>
-      <w:proofErr w:type="spellStart"/>
-      <w:r>
-        <w:t>front.</w:t>
-      </w:r>
-      <w:r>
-        <w:t>Exemple</w:t>
-      </w:r>
-      <w:proofErr w:type="spellEnd"/>
-      <w:r>
-        <w:t xml:space="preserve"> de code.</w:t>
-      </w:r>
-    </w:p>
-    <w:p>
-      <w:pPr>
-        <w:pStyle w:val="Titre3"/>
-      </w:pPr>
-      <w:bookmarkStart w:id="19" w:name="_Toc137999638"/>
-      <w:r>
-        <w:t>Coté Back</w:t>
+        <w:t xml:space="preserve">Techno choix </w:t>
+      </w:r>
+    </w:p>
+    <w:p>
+      <w:r>
+        <w:t>Exemple de code.</w:t>
+      </w:r>
+    </w:p>
+    <w:p>
+      <w:pPr>
+        <w:pStyle w:val="Titre2"/>
+      </w:pPr>
+      <w:bookmarkStart w:id="19" w:name="_Toc137999639"/>
+      <w:r>
+        <w:t>Limitation ?</w:t>
       </w:r>
       <w:bookmarkEnd w:id="19"/>
     </w:p>
     <w:p>
       <w:r>
-        <w:t xml:space="preserve">Techno choix </w:t>
-      </w:r>
-    </w:p>
-    <w:p>
-      <w:r>
-        <w:t>Exemple de code.</w:t>
+        <w:t>Difficulté rencontrée ?</w:t>
       </w:r>
     </w:p>
     <w:p>
       <w:pPr>
         <w:pStyle w:val="Titre2"/>
       </w:pPr>
-      <w:bookmarkStart w:id="20" w:name="_Toc137999639"/>
-      <w:r>
-        <w:t>Limitation ?</w:t>
+      <w:bookmarkStart w:id="20" w:name="_Toc137999640"/>
+      <w:r>
+        <w:t>Evolution possible</w:t>
       </w:r>
       <w:bookmarkEnd w:id="20"/>
     </w:p>
     <w:p>
       <w:r>
-        <w:t>Difficulté rencontrée ?</w:t>
-      </w:r>
-    </w:p>
-    <w:p>
-      <w:pPr>
-        <w:pStyle w:val="Titre2"/>
-      </w:pPr>
-      <w:bookmarkStart w:id="21" w:name="_Toc137999640"/>
-      <w:r>
-        <w:t>Evolution possible</w:t>
+        <w:t>Autre fonctionnalité</w:t>
+      </w:r>
+    </w:p>
+    <w:p/>
+    <w:p>
+      <w:pPr>
+        <w:pStyle w:val="Titre1"/>
+      </w:pPr>
+      <w:bookmarkStart w:id="21" w:name="_Toc137999641"/>
+      <w:r>
+        <w:t>Retour d’</w:t>
+      </w:r>
+      <w:r>
+        <w:t>expérience</w:t>
       </w:r>
       <w:bookmarkEnd w:id="21"/>
-    </w:p>
-    <w:p>
-      <w:r>
-        <w:t>Autre fonctionnalité</w:t>
-      </w:r>
-    </w:p>
-    <w:p/>
-    <w:p>
-      <w:pPr>
-        <w:pStyle w:val="Titre1"/>
-      </w:pPr>
-      <w:bookmarkStart w:id="22" w:name="_Toc137999641"/>
-      <w:r>
-        <w:t>Retour d’</w:t>
-      </w:r>
-      <w:r>
-        <w:t>expérience</w:t>
-      </w:r>
-      <w:bookmarkEnd w:id="22"/>
     </w:p>
     <w:p/>
     <w:p>
@@ -3593,7 +3721,7 @@
 </file>
 
 <file path=customXml/itemProps1.xml><?xml version="1.0" encoding="utf-8"?>
-<ds:datastoreItem xmlns:ds="http://schemas.openxmlformats.org/officeDocument/2006/customXml" ds:itemID="{B3D49D0E-7467-4CE3-828F-FABCEAF8FC79}">
+<ds:datastoreItem xmlns:ds="http://schemas.openxmlformats.org/officeDocument/2006/customXml" ds:itemID="{CBD1FC01-01E4-41A0-9AD4-664382EBEC89}">
   <ds:schemaRefs>
     <ds:schemaRef ds:uri="http://schemas.openxmlformats.org/officeDocument/2006/bibliography"/>
   </ds:schemaRefs>
